--- a/Tables/Apply-cell-formatting/.NET/Apply-cell-formatting/Data/Template.docx
+++ b/Tables/Apply-cell-formatting/.NET/Apply-cell-formatting/Data/Template.docx
@@ -1,6 +1,6 @@
 
 <file path=word/document.xml><?xml version="1.0" encoding="utf-8"?>
-<w:document xmlns:wpc="http://schemas.microsoft.com/office/word/2010/wordprocessingCanvas" xmlns:cx="http://schemas.microsoft.com/office/drawing/2014/chartex" xmlns:cx1="http://schemas.microsoft.com/office/drawing/2015/9/8/chartex" xmlns:cx2="http://schemas.microsoft.com/office/drawing/2015/10/21/chartex" xmlns:cx3="http://schemas.microsoft.com/office/drawing/2016/5/9/chartex" xmlns:cx4="http://schemas.microsoft.com/office/drawing/2016/5/10/chartex" xmlns:cx5="http://schemas.microsoft.com/office/drawing/2016/5/11/chartex" xmlns:cx6="http://schemas.microsoft.com/office/drawing/2016/5/12/chartex" xmlns:cx7="http://schemas.microsoft.com/office/drawing/2016/5/13/chartex" xmlns:cx8="http://schemas.microsoft.com/office/drawing/2016/5/14/chartex" xmlns:mc="http://schemas.openxmlformats.org/markup-compatibility/2006" xmlns:aink="http://schemas.microsoft.com/office/drawing/2016/ink" xmlns:am3d="http://schemas.microsoft.com/office/drawing/2017/model3d" xmlns:o="urn:schemas-microsoft-com:office:office" xmlns:r="http://schemas.openxmlformats.org/officeDocument/2006/relationships" xmlns:m="http://schemas.openxmlformats.org/officeDocument/2006/math" xmlns:v="urn:schemas-microsoft-com:vml" xmlns:wp14="http://schemas.microsoft.com/office/word/2010/wordprocessingDrawing" xmlns:wp="http://schemas.openxmlformats.org/drawingml/2006/wordprocessingDrawing" xmlns:w10="urn:schemas-microsoft-com:office:word" xmlns:w="http://schemas.openxmlformats.org/wordprocessingml/2006/main" xmlns:w14="http://schemas.microsoft.com/office/word/2010/wordml" xmlns:w15="http://schemas.microsoft.com/office/word/2012/wordml" xmlns:w16cex="http://schemas.microsoft.com/office/word/2018/wordml/cex" xmlns:w16cid="http://schemas.microsoft.com/office/word/2016/wordml/cid" xmlns:w16="http://schemas.microsoft.com/office/word/2018/wordml" xmlns:w16sdtdh="http://schemas.microsoft.com/office/word/2020/wordml/sdtdatahash" xmlns:w16se="http://schemas.microsoft.com/office/word/2015/wordml/symex" xmlns:wpg="http://schemas.microsoft.com/office/word/2010/wordprocessingGroup" xmlns:wpi="http://schemas.microsoft.com/office/word/2010/wordprocessingInk" xmlns:wne="http://schemas.microsoft.com/office/word/2006/wordml" xmlns:wps="http://schemas.microsoft.com/office/word/2010/wordprocessingShape" mc:Ignorable="w14 w15 w16se w16cid w16 w16cex w16sdtdh wp14">
+<w:document xmlns:wpc="http://schemas.microsoft.com/office/word/2010/wordprocessingCanvas" xmlns:cx="http://schemas.microsoft.com/office/drawing/2014/chartex" xmlns:cx1="http://schemas.microsoft.com/office/drawing/2015/9/8/chartex" xmlns:cx2="http://schemas.microsoft.com/office/drawing/2015/10/21/chartex" xmlns:cx3="http://schemas.microsoft.com/office/drawing/2016/5/9/chartex" xmlns:cx4="http://schemas.microsoft.com/office/drawing/2016/5/10/chartex" xmlns:cx5="http://schemas.microsoft.com/office/drawing/2016/5/11/chartex" xmlns:cx6="http://schemas.microsoft.com/office/drawing/2016/5/12/chartex" xmlns:cx7="http://schemas.microsoft.com/office/drawing/2016/5/13/chartex" xmlns:cx8="http://schemas.microsoft.com/office/drawing/2016/5/14/chartex" xmlns:mc="http://schemas.openxmlformats.org/markup-compatibility/2006" xmlns:aink="http://schemas.microsoft.com/office/drawing/2016/ink" xmlns:am3d="http://schemas.microsoft.com/office/drawing/2017/model3d" xmlns:o="urn:schemas-microsoft-com:office:office" xmlns:oel="http://schemas.microsoft.com/office/2019/extlst" xmlns:r="http://schemas.openxmlformats.org/officeDocument/2006/relationships" xmlns:m="http://schemas.openxmlformats.org/officeDocument/2006/math" xmlns:v="urn:schemas-microsoft-com:vml" xmlns:wp14="http://schemas.microsoft.com/office/word/2010/wordprocessingDrawing" xmlns:wp="http://schemas.openxmlformats.org/drawingml/2006/wordprocessingDrawing" xmlns:w10="urn:schemas-microsoft-com:office:word" xmlns:w="http://schemas.openxmlformats.org/wordprocessingml/2006/main" xmlns:w14="http://schemas.microsoft.com/office/word/2010/wordml" xmlns:w15="http://schemas.microsoft.com/office/word/2012/wordml" xmlns:w16cex="http://schemas.microsoft.com/office/word/2018/wordml/cex" xmlns:w16cid="http://schemas.microsoft.com/office/word/2016/wordml/cid" xmlns:w16="http://schemas.microsoft.com/office/word/2018/wordml" xmlns:w16du="http://schemas.microsoft.com/office/word/2023/wordml/word16du" xmlns:w16sdtdh="http://schemas.microsoft.com/office/word/2020/wordml/sdtdatahash" xmlns:w16sdtfl="http://schemas.microsoft.com/office/word/2024/wordml/sdtformatlock" xmlns:w16se="http://schemas.microsoft.com/office/word/2015/wordml/symex" xmlns:wpg="http://schemas.microsoft.com/office/word/2010/wordprocessingGroup" xmlns:wpi="http://schemas.microsoft.com/office/word/2010/wordprocessingInk" xmlns:wne="http://schemas.microsoft.com/office/word/2006/wordml" xmlns:wps="http://schemas.microsoft.com/office/word/2010/wordprocessingShape" mc:Ignorable="w14 w15 w16se w16cid w16 w16cex w16sdtdh w16sdtfl w16du wp14">
   <w:body>
     <w:p>
       <w:r>
@@ -12,63 +12,154 @@
       <w:tblPr>
         <w:tblStyle w:val="TableGrid"/>
         <w:tblW w:w="0" w:type="auto"/>
-        <w:tblLayout w:type="fixed"/>
         <w:tblLook w:val="04A0" w:firstRow="1" w:lastRow="0" w:firstColumn="1" w:lastColumn="0" w:noHBand="0" w:noVBand="1"/>
       </w:tblPr>
       <w:tblGrid>
-        <w:gridCol w:w="2870"/>
-        <w:gridCol w:w="2870"/>
-        <w:gridCol w:w="2870"/>
+        <w:gridCol w:w="835"/>
+        <w:gridCol w:w="936"/>
+        <w:gridCol w:w="1716"/>
+        <w:gridCol w:w="1560"/>
+        <w:gridCol w:w="1680"/>
+        <w:gridCol w:w="1320"/>
       </w:tblGrid>
       <w:tr>
         <w:trPr>
-          <w:trHeight w:val="264"/>
+          <w:trHeight w:val="758"/>
         </w:trPr>
         <w:tc>
           <w:tcPr>
-            <w:tcW w:w="2870" w:type="dxa"/>
-          </w:tcPr>
-          <w:p>
-            <w:r>
+            <w:tcW w:w="835" w:type="dxa"/>
+            <w:hideMark/>
+          </w:tcPr>
+          <w:p>
+            <w:pPr>
+              <w:rPr>
+                <w:b/>
+                <w:bCs/>
+              </w:rPr>
+            </w:pPr>
+            <w:proofErr w:type="spellStart"/>
+            <w:r>
+              <w:rPr>
+                <w:b/>
+                <w:bCs/>
+              </w:rPr>
               <w:t>S.No</w:t>
             </w:r>
-          </w:p>
-        </w:tc>
-        <w:tc>
-          <w:tcPr>
-            <w:tcW w:w="2870" w:type="dxa"/>
-            <w:shd w:val="clear" w:color="auto" w:fill="auto"/>
-          </w:tcPr>
-          <w:p>
-            <w:r>
+            <w:proofErr w:type="spellEnd"/>
+          </w:p>
+        </w:tc>
+        <w:tc>
+          <w:tcPr>
+            <w:tcW w:w="804" w:type="dxa"/>
+            <w:hideMark/>
+          </w:tcPr>
+          <w:p>
+            <w:pPr>
+              <w:rPr>
+                <w:b/>
+                <w:bCs/>
+              </w:rPr>
+            </w:pPr>
+            <w:r>
+              <w:rPr>
+                <w:b/>
+                <w:bCs/>
+              </w:rPr>
               <w:t>Item</w:t>
             </w:r>
           </w:p>
         </w:tc>
         <w:tc>
           <w:tcPr>
-            <w:tcW w:w="2870" w:type="dxa"/>
-            <w:shd w:val="clear" w:color="auto" w:fill="auto"/>
-          </w:tcPr>
-          <w:p>
-            <w:proofErr w:type="gramStart"/>
-            <w:r>
-              <w:t>Price(</w:t>
-            </w:r>
-            <w:proofErr w:type="gramEnd"/>
-            <w:r>
-              <w:t>$)</w:t>
+            <w:tcW w:w="1716" w:type="dxa"/>
+            <w:hideMark/>
+          </w:tcPr>
+          <w:p>
+            <w:pPr>
+              <w:rPr>
+                <w:b/>
+                <w:bCs/>
+              </w:rPr>
+            </w:pPr>
+            <w:r>
+              <w:rPr>
+                <w:b/>
+                <w:bCs/>
+              </w:rPr>
+              <w:t>Price ($)</w:t>
+            </w:r>
+          </w:p>
+        </w:tc>
+        <w:tc>
+          <w:tcPr>
+            <w:tcW w:w="1560" w:type="dxa"/>
+            <w:hideMark/>
+          </w:tcPr>
+          <w:p>
+            <w:pPr>
+              <w:rPr>
+                <w:b/>
+                <w:bCs/>
+              </w:rPr>
+            </w:pPr>
+            <w:r>
+              <w:rPr>
+                <w:b/>
+                <w:bCs/>
+              </w:rPr>
+              <w:t>Quantity</w:t>
+            </w:r>
+          </w:p>
+        </w:tc>
+        <w:tc>
+          <w:tcPr>
+            <w:tcW w:w="1680" w:type="dxa"/>
+            <w:hideMark/>
+          </w:tcPr>
+          <w:p>
+            <w:pPr>
+              <w:rPr>
+                <w:b/>
+                <w:bCs/>
+              </w:rPr>
+            </w:pPr>
+            <w:r>
+              <w:rPr>
+                <w:b/>
+                <w:bCs/>
+              </w:rPr>
+              <w:t>Discount (%)</w:t>
+            </w:r>
+          </w:p>
+        </w:tc>
+        <w:tc>
+          <w:tcPr>
+            <w:tcW w:w="1320" w:type="dxa"/>
+            <w:hideMark/>
+          </w:tcPr>
+          <w:p>
+            <w:pPr>
+              <w:rPr>
+                <w:b/>
+                <w:bCs/>
+              </w:rPr>
+            </w:pPr>
+            <w:r>
+              <w:rPr>
+                <w:b/>
+                <w:bCs/>
+              </w:rPr>
+              <w:t>Total ($)</w:t>
             </w:r>
           </w:p>
         </w:tc>
       </w:tr>
       <w:tr>
-        <w:trPr>
-          <w:trHeight w:val="254"/>
-        </w:trPr>
-        <w:tc>
-          <w:tcPr>
-            <w:tcW w:w="2870" w:type="dxa"/>
+        <w:tc>
+          <w:tcPr>
+            <w:tcW w:w="835" w:type="dxa"/>
+            <w:hideMark/>
           </w:tcPr>
           <w:p>
             <w:r>
@@ -78,8 +169,8 @@
         </w:tc>
         <w:tc>
           <w:tcPr>
-            <w:tcW w:w="2870" w:type="dxa"/>
-            <w:shd w:val="clear" w:color="auto" w:fill="auto"/>
+            <w:tcW w:w="804" w:type="dxa"/>
+            <w:hideMark/>
           </w:tcPr>
           <w:p>
             <w:r>
@@ -89,23 +180,54 @@
         </w:tc>
         <w:tc>
           <w:tcPr>
-            <w:tcW w:w="2870" w:type="dxa"/>
-            <w:shd w:val="clear" w:color="auto" w:fill="auto"/>
+            <w:tcW w:w="1716" w:type="dxa"/>
+            <w:hideMark/>
           </w:tcPr>
           <w:p>
             <w:r>
               <w:t>50</w:t>
+            </w:r>
+          </w:p>
+        </w:tc>
+        <w:tc>
+          <w:tcPr>
+            <w:tcW w:w="1560" w:type="dxa"/>
+            <w:hideMark/>
+          </w:tcPr>
+          <w:p>
+            <w:r>
+              <w:t>2</w:t>
+            </w:r>
+          </w:p>
+        </w:tc>
+        <w:tc>
+          <w:tcPr>
+            <w:tcW w:w="1680" w:type="dxa"/>
+            <w:hideMark/>
+          </w:tcPr>
+          <w:p>
+            <w:r>
+              <w:t>10</w:t>
+            </w:r>
+          </w:p>
+        </w:tc>
+        <w:tc>
+          <w:tcPr>
+            <w:tcW w:w="1320" w:type="dxa"/>
+            <w:hideMark/>
+          </w:tcPr>
+          <w:p>
+            <w:r>
+              <w:t>90</w:t>
             </w:r>
           </w:p>
         </w:tc>
       </w:tr>
       <w:tr>
-        <w:trPr>
-          <w:trHeight w:val="264"/>
-        </w:trPr>
-        <w:tc>
-          <w:tcPr>
-            <w:tcW w:w="2870" w:type="dxa"/>
+        <w:tc>
+          <w:tcPr>
+            <w:tcW w:w="835" w:type="dxa"/>
+            <w:hideMark/>
           </w:tcPr>
           <w:p>
             <w:r>
@@ -115,8 +237,8 @@
         </w:tc>
         <w:tc>
           <w:tcPr>
-            <w:tcW w:w="2870" w:type="dxa"/>
-            <w:shd w:val="clear" w:color="auto" w:fill="auto"/>
+            <w:tcW w:w="804" w:type="dxa"/>
+            <w:hideMark/>
           </w:tcPr>
           <w:p>
             <w:r>
@@ -126,23 +248,54 @@
         </w:tc>
         <w:tc>
           <w:tcPr>
-            <w:tcW w:w="2870" w:type="dxa"/>
-            <w:shd w:val="clear" w:color="auto" w:fill="auto"/>
+            <w:tcW w:w="1716" w:type="dxa"/>
+            <w:hideMark/>
           </w:tcPr>
           <w:p>
             <w:r>
               <w:t>30</w:t>
+            </w:r>
+          </w:p>
+        </w:tc>
+        <w:tc>
+          <w:tcPr>
+            <w:tcW w:w="1560" w:type="dxa"/>
+            <w:hideMark/>
+          </w:tcPr>
+          <w:p>
+            <w:r>
+              <w:t>3</w:t>
+            </w:r>
+          </w:p>
+        </w:tc>
+        <w:tc>
+          <w:tcPr>
+            <w:tcW w:w="1680" w:type="dxa"/>
+            <w:hideMark/>
+          </w:tcPr>
+          <w:p>
+            <w:r>
+              <w:t>5</w:t>
+            </w:r>
+          </w:p>
+        </w:tc>
+        <w:tc>
+          <w:tcPr>
+            <w:tcW w:w="1320" w:type="dxa"/>
+            <w:hideMark/>
+          </w:tcPr>
+          <w:p>
+            <w:r>
+              <w:t>85.5</w:t>
             </w:r>
           </w:p>
         </w:tc>
       </w:tr>
       <w:tr>
-        <w:trPr>
-          <w:trHeight w:val="254"/>
-        </w:trPr>
-        <w:tc>
-          <w:tcPr>
-            <w:tcW w:w="2870" w:type="dxa"/>
+        <w:tc>
+          <w:tcPr>
+            <w:tcW w:w="835" w:type="dxa"/>
+            <w:hideMark/>
           </w:tcPr>
           <w:p>
             <w:r>
@@ -152,8 +305,8 @@
         </w:tc>
         <w:tc>
           <w:tcPr>
-            <w:tcW w:w="2870" w:type="dxa"/>
-            <w:shd w:val="clear" w:color="auto" w:fill="auto"/>
+            <w:tcW w:w="804" w:type="dxa"/>
+            <w:hideMark/>
           </w:tcPr>
           <w:p>
             <w:r>
@@ -163,23 +316,54 @@
         </w:tc>
         <w:tc>
           <w:tcPr>
-            <w:tcW w:w="2870" w:type="dxa"/>
-            <w:shd w:val="clear" w:color="auto" w:fill="auto"/>
+            <w:tcW w:w="1716" w:type="dxa"/>
+            <w:hideMark/>
           </w:tcPr>
           <w:p>
             <w:r>
               <w:t>20</w:t>
+            </w:r>
+          </w:p>
+        </w:tc>
+        <w:tc>
+          <w:tcPr>
+            <w:tcW w:w="1560" w:type="dxa"/>
+            <w:hideMark/>
+          </w:tcPr>
+          <w:p>
+            <w:r>
+              <w:t>5</w:t>
+            </w:r>
+          </w:p>
+        </w:tc>
+        <w:tc>
+          <w:tcPr>
+            <w:tcW w:w="1680" w:type="dxa"/>
+            <w:hideMark/>
+          </w:tcPr>
+          <w:p>
+            <w:r>
+              <w:t>0</w:t>
+            </w:r>
+          </w:p>
+        </w:tc>
+        <w:tc>
+          <w:tcPr>
+            <w:tcW w:w="1320" w:type="dxa"/>
+            <w:hideMark/>
+          </w:tcPr>
+          <w:p>
+            <w:r>
+              <w:t>100</w:t>
             </w:r>
           </w:p>
         </w:tc>
       </w:tr>
       <w:tr>
-        <w:trPr>
-          <w:trHeight w:val="264"/>
-        </w:trPr>
-        <w:tc>
-          <w:tcPr>
-            <w:tcW w:w="2870" w:type="dxa"/>
+        <w:tc>
+          <w:tcPr>
+            <w:tcW w:w="835" w:type="dxa"/>
+            <w:hideMark/>
           </w:tcPr>
           <w:p>
             <w:r>
@@ -189,8 +373,8 @@
         </w:tc>
         <w:tc>
           <w:tcPr>
-            <w:tcW w:w="2870" w:type="dxa"/>
-            <w:shd w:val="clear" w:color="auto" w:fill="auto"/>
+            <w:tcW w:w="804" w:type="dxa"/>
+            <w:hideMark/>
           </w:tcPr>
           <w:p>
             <w:r>
@@ -200,17 +384,78 @@
         </w:tc>
         <w:tc>
           <w:tcPr>
-            <w:tcW w:w="2870" w:type="dxa"/>
-            <w:shd w:val="clear" w:color="auto" w:fill="auto"/>
+            <w:tcW w:w="1716" w:type="dxa"/>
+            <w:hideMark/>
           </w:tcPr>
           <w:p>
             <w:r>
               <w:t>70</w:t>
+            </w:r>
+          </w:p>
+        </w:tc>
+        <w:tc>
+          <w:tcPr>
+            <w:tcW w:w="1560" w:type="dxa"/>
+            <w:hideMark/>
+          </w:tcPr>
+          <w:p>
+            <w:r>
+              <w:t>1</w:t>
+            </w:r>
+          </w:p>
+        </w:tc>
+        <w:tc>
+          <w:tcPr>
+            <w:tcW w:w="1680" w:type="dxa"/>
+            <w:hideMark/>
+          </w:tcPr>
+          <w:p>
+            <w:r>
+              <w:t>15</w:t>
+            </w:r>
+          </w:p>
+        </w:tc>
+        <w:tc>
+          <w:tcPr>
+            <w:tcW w:w="1320" w:type="dxa"/>
+            <w:hideMark/>
+          </w:tcPr>
+          <w:p>
+            <w:r>
+              <w:t>59.5</w:t>
             </w:r>
           </w:p>
         </w:tc>
       </w:tr>
     </w:tbl>
+    <w:p>
+      <w:pPr>
+        <w:rPr>
+          <w:vanish/>
+        </w:rPr>
+      </w:pPr>
+    </w:p>
+    <w:p>
+      <w:pPr>
+        <w:rPr>
+          <w:vanish/>
+        </w:rPr>
+      </w:pPr>
+    </w:p>
+    <w:p>
+      <w:pPr>
+        <w:rPr>
+          <w:vanish/>
+        </w:rPr>
+      </w:pPr>
+    </w:p>
+    <w:p>
+      <w:pPr>
+        <w:rPr>
+          <w:vanish/>
+        </w:rPr>
+      </w:pPr>
+    </w:p>
     <w:p/>
     <w:sectPr>
       <w:headerReference w:type="even" r:id="rId7"/>
@@ -224,7 +469,7 @@
 </file>
 
 <file path=word/endnotes.xml><?xml version="1.0" encoding="utf-8"?>
-<w:endnotes xmlns:wpc="http://schemas.microsoft.com/office/word/2010/wordprocessingCanvas" xmlns:cx="http://schemas.microsoft.com/office/drawing/2014/chartex" xmlns:cx1="http://schemas.microsoft.com/office/drawing/2015/9/8/chartex" xmlns:cx2="http://schemas.microsoft.com/office/drawing/2015/10/21/chartex" xmlns:cx3="http://schemas.microsoft.com/office/drawing/2016/5/9/chartex" xmlns:cx4="http://schemas.microsoft.com/office/drawing/2016/5/10/chartex" xmlns:cx5="http://schemas.microsoft.com/office/drawing/2016/5/11/chartex" xmlns:cx6="http://schemas.microsoft.com/office/drawing/2016/5/12/chartex" xmlns:cx7="http://schemas.microsoft.com/office/drawing/2016/5/13/chartex" xmlns:cx8="http://schemas.microsoft.com/office/drawing/2016/5/14/chartex" xmlns:mc="http://schemas.openxmlformats.org/markup-compatibility/2006" xmlns:aink="http://schemas.microsoft.com/office/drawing/2016/ink" xmlns:am3d="http://schemas.microsoft.com/office/drawing/2017/model3d" xmlns:o="urn:schemas-microsoft-com:office:office" xmlns:r="http://schemas.openxmlformats.org/officeDocument/2006/relationships" xmlns:m="http://schemas.openxmlformats.org/officeDocument/2006/math" xmlns:v="urn:schemas-microsoft-com:vml" xmlns:wp14="http://schemas.microsoft.com/office/word/2010/wordprocessingDrawing" xmlns:wp="http://schemas.openxmlformats.org/drawingml/2006/wordprocessingDrawing" xmlns:w10="urn:schemas-microsoft-com:office:word" xmlns:w="http://schemas.openxmlformats.org/wordprocessingml/2006/main" xmlns:w14="http://schemas.microsoft.com/office/word/2010/wordml" xmlns:w15="http://schemas.microsoft.com/office/word/2012/wordml" xmlns:w16cex="http://schemas.microsoft.com/office/word/2018/wordml/cex" xmlns:w16cid="http://schemas.microsoft.com/office/word/2016/wordml/cid" xmlns:w16="http://schemas.microsoft.com/office/word/2018/wordml" xmlns:w16sdtdh="http://schemas.microsoft.com/office/word/2020/wordml/sdtdatahash" xmlns:w16se="http://schemas.microsoft.com/office/word/2015/wordml/symex" xmlns:wpg="http://schemas.microsoft.com/office/word/2010/wordprocessingGroup" xmlns:wpi="http://schemas.microsoft.com/office/word/2010/wordprocessingInk" xmlns:wne="http://schemas.microsoft.com/office/word/2006/wordml" xmlns:wps="http://schemas.microsoft.com/office/word/2010/wordprocessingShape" mc:Ignorable="w14 w15 w16se w16cid w16 w16cex w16sdtdh wp14">
+<w:endnotes xmlns:wpc="http://schemas.microsoft.com/office/word/2010/wordprocessingCanvas" xmlns:cx="http://schemas.microsoft.com/office/drawing/2014/chartex" xmlns:cx1="http://schemas.microsoft.com/office/drawing/2015/9/8/chartex" xmlns:cx2="http://schemas.microsoft.com/office/drawing/2015/10/21/chartex" xmlns:cx3="http://schemas.microsoft.com/office/drawing/2016/5/9/chartex" xmlns:cx4="http://schemas.microsoft.com/office/drawing/2016/5/10/chartex" xmlns:cx5="http://schemas.microsoft.com/office/drawing/2016/5/11/chartex" xmlns:cx6="http://schemas.microsoft.com/office/drawing/2016/5/12/chartex" xmlns:cx7="http://schemas.microsoft.com/office/drawing/2016/5/13/chartex" xmlns:cx8="http://schemas.microsoft.com/office/drawing/2016/5/14/chartex" xmlns:mc="http://schemas.openxmlformats.org/markup-compatibility/2006" xmlns:aink="http://schemas.microsoft.com/office/drawing/2016/ink" xmlns:am3d="http://schemas.microsoft.com/office/drawing/2017/model3d" xmlns:o="urn:schemas-microsoft-com:office:office" xmlns:oel="http://schemas.microsoft.com/office/2019/extlst" xmlns:r="http://schemas.openxmlformats.org/officeDocument/2006/relationships" xmlns:m="http://schemas.openxmlformats.org/officeDocument/2006/math" xmlns:v="urn:schemas-microsoft-com:vml" xmlns:wp14="http://schemas.microsoft.com/office/word/2010/wordprocessingDrawing" xmlns:wp="http://schemas.openxmlformats.org/drawingml/2006/wordprocessingDrawing" xmlns:w10="urn:schemas-microsoft-com:office:word" xmlns:w="http://schemas.openxmlformats.org/wordprocessingml/2006/main" xmlns:w14="http://schemas.microsoft.com/office/word/2010/wordml" xmlns:w15="http://schemas.microsoft.com/office/word/2012/wordml" xmlns:w16cex="http://schemas.microsoft.com/office/word/2018/wordml/cex" xmlns:w16cid="http://schemas.microsoft.com/office/word/2016/wordml/cid" xmlns:w16="http://schemas.microsoft.com/office/word/2018/wordml" xmlns:w16du="http://schemas.microsoft.com/office/word/2023/wordml/word16du" xmlns:w16sdtdh="http://schemas.microsoft.com/office/word/2020/wordml/sdtdatahash" xmlns:w16sdtfl="http://schemas.microsoft.com/office/word/2024/wordml/sdtformatlock" xmlns:w16se="http://schemas.microsoft.com/office/word/2015/wordml/symex" xmlns:wpg="http://schemas.microsoft.com/office/word/2010/wordprocessingGroup" xmlns:wpi="http://schemas.microsoft.com/office/word/2010/wordprocessingInk" xmlns:wne="http://schemas.microsoft.com/office/word/2006/wordml" xmlns:wps="http://schemas.microsoft.com/office/word/2010/wordprocessingShape" mc:Ignorable="w14 w15 w16se w16cid w16 w16cex w16sdtdh w16sdtfl w16du wp14">
   <w:endnote w:type="separator" w:id="-1">
     <w:p>
       <w:r>
@@ -243,7 +488,7 @@
 </file>
 
 <file path=word/footnotes.xml><?xml version="1.0" encoding="utf-8"?>
-<w:footnotes xmlns:wpc="http://schemas.microsoft.com/office/word/2010/wordprocessingCanvas" xmlns:cx="http://schemas.microsoft.com/office/drawing/2014/chartex" xmlns:cx1="http://schemas.microsoft.com/office/drawing/2015/9/8/chartex" xmlns:cx2="http://schemas.microsoft.com/office/drawing/2015/10/21/chartex" xmlns:cx3="http://schemas.microsoft.com/office/drawing/2016/5/9/chartex" xmlns:cx4="http://schemas.microsoft.com/office/drawing/2016/5/10/chartex" xmlns:cx5="http://schemas.microsoft.com/office/drawing/2016/5/11/chartex" xmlns:cx6="http://schemas.microsoft.com/office/drawing/2016/5/12/chartex" xmlns:cx7="http://schemas.microsoft.com/office/drawing/2016/5/13/chartex" xmlns:cx8="http://schemas.microsoft.com/office/drawing/2016/5/14/chartex" xmlns:mc="http://schemas.openxmlformats.org/markup-compatibility/2006" xmlns:aink="http://schemas.microsoft.com/office/drawing/2016/ink" xmlns:am3d="http://schemas.microsoft.com/office/drawing/2017/model3d" xmlns:o="urn:schemas-microsoft-com:office:office" xmlns:r="http://schemas.openxmlformats.org/officeDocument/2006/relationships" xmlns:m="http://schemas.openxmlformats.org/officeDocument/2006/math" xmlns:v="urn:schemas-microsoft-com:vml" xmlns:wp14="http://schemas.microsoft.com/office/word/2010/wordprocessingDrawing" xmlns:wp="http://schemas.openxmlformats.org/drawingml/2006/wordprocessingDrawing" xmlns:w10="urn:schemas-microsoft-com:office:word" xmlns:w="http://schemas.openxmlformats.org/wordprocessingml/2006/main" xmlns:w14="http://schemas.microsoft.com/office/word/2010/wordml" xmlns:w15="http://schemas.microsoft.com/office/word/2012/wordml" xmlns:w16cex="http://schemas.microsoft.com/office/word/2018/wordml/cex" xmlns:w16cid="http://schemas.microsoft.com/office/word/2016/wordml/cid" xmlns:w16="http://schemas.microsoft.com/office/word/2018/wordml" xmlns:w16sdtdh="http://schemas.microsoft.com/office/word/2020/wordml/sdtdatahash" xmlns:w16se="http://schemas.microsoft.com/office/word/2015/wordml/symex" xmlns:wpg="http://schemas.microsoft.com/office/word/2010/wordprocessingGroup" xmlns:wpi="http://schemas.microsoft.com/office/word/2010/wordprocessingInk" xmlns:wne="http://schemas.microsoft.com/office/word/2006/wordml" xmlns:wps="http://schemas.microsoft.com/office/word/2010/wordprocessingShape" mc:Ignorable="w14 w15 w16se w16cid w16 w16cex w16sdtdh wp14">
+<w:footnotes xmlns:wpc="http://schemas.microsoft.com/office/word/2010/wordprocessingCanvas" xmlns:cx="http://schemas.microsoft.com/office/drawing/2014/chartex" xmlns:cx1="http://schemas.microsoft.com/office/drawing/2015/9/8/chartex" xmlns:cx2="http://schemas.microsoft.com/office/drawing/2015/10/21/chartex" xmlns:cx3="http://schemas.microsoft.com/office/drawing/2016/5/9/chartex" xmlns:cx4="http://schemas.microsoft.com/office/drawing/2016/5/10/chartex" xmlns:cx5="http://schemas.microsoft.com/office/drawing/2016/5/11/chartex" xmlns:cx6="http://schemas.microsoft.com/office/drawing/2016/5/12/chartex" xmlns:cx7="http://schemas.microsoft.com/office/drawing/2016/5/13/chartex" xmlns:cx8="http://schemas.microsoft.com/office/drawing/2016/5/14/chartex" xmlns:mc="http://schemas.openxmlformats.org/markup-compatibility/2006" xmlns:aink="http://schemas.microsoft.com/office/drawing/2016/ink" xmlns:am3d="http://schemas.microsoft.com/office/drawing/2017/model3d" xmlns:o="urn:schemas-microsoft-com:office:office" xmlns:oel="http://schemas.microsoft.com/office/2019/extlst" xmlns:r="http://schemas.openxmlformats.org/officeDocument/2006/relationships" xmlns:m="http://schemas.openxmlformats.org/officeDocument/2006/math" xmlns:v="urn:schemas-microsoft-com:vml" xmlns:wp14="http://schemas.microsoft.com/office/word/2010/wordprocessingDrawing" xmlns:wp="http://schemas.openxmlformats.org/drawingml/2006/wordprocessingDrawing" xmlns:w10="urn:schemas-microsoft-com:office:word" xmlns:w="http://schemas.openxmlformats.org/wordprocessingml/2006/main" xmlns:w14="http://schemas.microsoft.com/office/word/2010/wordml" xmlns:w15="http://schemas.microsoft.com/office/word/2012/wordml" xmlns:w16cex="http://schemas.microsoft.com/office/word/2018/wordml/cex" xmlns:w16cid="http://schemas.microsoft.com/office/word/2016/wordml/cid" xmlns:w16="http://schemas.microsoft.com/office/word/2018/wordml" xmlns:w16du="http://schemas.microsoft.com/office/word/2023/wordml/word16du" xmlns:w16sdtdh="http://schemas.microsoft.com/office/word/2020/wordml/sdtdatahash" xmlns:w16sdtfl="http://schemas.microsoft.com/office/word/2024/wordml/sdtformatlock" xmlns:w16se="http://schemas.microsoft.com/office/word/2015/wordml/symex" xmlns:wpg="http://schemas.microsoft.com/office/word/2010/wordprocessingGroup" xmlns:wpi="http://schemas.microsoft.com/office/word/2010/wordprocessingInk" xmlns:wne="http://schemas.microsoft.com/office/word/2006/wordml" xmlns:wps="http://schemas.microsoft.com/office/word/2010/wordprocessingShape" mc:Ignorable="w14 w15 w16se w16cid w16 w16cex w16sdtdh w16sdtfl w16du wp14">
   <w:footnote w:type="separator" w:id="-1">
     <w:p>
       <w:r>
@@ -262,7 +507,7 @@
 </file>
 
 <file path=word/header1.xml><?xml version="1.0" encoding="utf-8"?>
-<w:hdr xmlns:wpc="http://schemas.microsoft.com/office/word/2010/wordprocessingCanvas" xmlns:cx="http://schemas.microsoft.com/office/drawing/2014/chartex" xmlns:cx1="http://schemas.microsoft.com/office/drawing/2015/9/8/chartex" xmlns:cx2="http://schemas.microsoft.com/office/drawing/2015/10/21/chartex" xmlns:cx3="http://schemas.microsoft.com/office/drawing/2016/5/9/chartex" xmlns:cx4="http://schemas.microsoft.com/office/drawing/2016/5/10/chartex" xmlns:cx5="http://schemas.microsoft.com/office/drawing/2016/5/11/chartex" xmlns:cx6="http://schemas.microsoft.com/office/drawing/2016/5/12/chartex" xmlns:cx7="http://schemas.microsoft.com/office/drawing/2016/5/13/chartex" xmlns:cx8="http://schemas.microsoft.com/office/drawing/2016/5/14/chartex" xmlns:mc="http://schemas.openxmlformats.org/markup-compatibility/2006" xmlns:aink="http://schemas.microsoft.com/office/drawing/2016/ink" xmlns:am3d="http://schemas.microsoft.com/office/drawing/2017/model3d" xmlns:o="urn:schemas-microsoft-com:office:office" xmlns:r="http://schemas.openxmlformats.org/officeDocument/2006/relationships" xmlns:m="http://schemas.openxmlformats.org/officeDocument/2006/math" xmlns:v="urn:schemas-microsoft-com:vml" xmlns:wp14="http://schemas.microsoft.com/office/word/2010/wordprocessingDrawing" xmlns:wp="http://schemas.openxmlformats.org/drawingml/2006/wordprocessingDrawing" xmlns:w10="urn:schemas-microsoft-com:office:word" xmlns:w="http://schemas.openxmlformats.org/wordprocessingml/2006/main" xmlns:w14="http://schemas.microsoft.com/office/word/2010/wordml" xmlns:w15="http://schemas.microsoft.com/office/word/2012/wordml" xmlns:w16cex="http://schemas.microsoft.com/office/word/2018/wordml/cex" xmlns:w16cid="http://schemas.microsoft.com/office/word/2016/wordml/cid" xmlns:w16="http://schemas.microsoft.com/office/word/2018/wordml" xmlns:w16sdtdh="http://schemas.microsoft.com/office/word/2020/wordml/sdtdatahash" xmlns:w16se="http://schemas.microsoft.com/office/word/2015/wordml/symex" xmlns:wpg="http://schemas.microsoft.com/office/word/2010/wordprocessingGroup" xmlns:wpi="http://schemas.microsoft.com/office/word/2010/wordprocessingInk" xmlns:wne="http://schemas.microsoft.com/office/word/2006/wordml" xmlns:wps="http://schemas.microsoft.com/office/word/2010/wordprocessingShape" mc:Ignorable="w14 w15 w16se w16cid w16 w16cex w16sdtdh wp14">
+<w:hdr xmlns:wpc="http://schemas.microsoft.com/office/word/2010/wordprocessingCanvas" xmlns:cx="http://schemas.microsoft.com/office/drawing/2014/chartex" xmlns:cx1="http://schemas.microsoft.com/office/drawing/2015/9/8/chartex" xmlns:cx2="http://schemas.microsoft.com/office/drawing/2015/10/21/chartex" xmlns:cx3="http://schemas.microsoft.com/office/drawing/2016/5/9/chartex" xmlns:cx4="http://schemas.microsoft.com/office/drawing/2016/5/10/chartex" xmlns:cx5="http://schemas.microsoft.com/office/drawing/2016/5/11/chartex" xmlns:cx6="http://schemas.microsoft.com/office/drawing/2016/5/12/chartex" xmlns:cx7="http://schemas.microsoft.com/office/drawing/2016/5/13/chartex" xmlns:cx8="http://schemas.microsoft.com/office/drawing/2016/5/14/chartex" xmlns:mc="http://schemas.openxmlformats.org/markup-compatibility/2006" xmlns:aink="http://schemas.microsoft.com/office/drawing/2016/ink" xmlns:am3d="http://schemas.microsoft.com/office/drawing/2017/model3d" xmlns:o="urn:schemas-microsoft-com:office:office" xmlns:oel="http://schemas.microsoft.com/office/2019/extlst" xmlns:r="http://schemas.openxmlformats.org/officeDocument/2006/relationships" xmlns:m="http://schemas.openxmlformats.org/officeDocument/2006/math" xmlns:v="urn:schemas-microsoft-com:vml" xmlns:wp14="http://schemas.microsoft.com/office/word/2010/wordprocessingDrawing" xmlns:wp="http://schemas.openxmlformats.org/drawingml/2006/wordprocessingDrawing" xmlns:w10="urn:schemas-microsoft-com:office:word" xmlns:w="http://schemas.openxmlformats.org/wordprocessingml/2006/main" xmlns:w14="http://schemas.microsoft.com/office/word/2010/wordml" xmlns:w15="http://schemas.microsoft.com/office/word/2012/wordml" xmlns:w16cex="http://schemas.microsoft.com/office/word/2018/wordml/cex" xmlns:w16cid="http://schemas.microsoft.com/office/word/2016/wordml/cid" xmlns:w16="http://schemas.microsoft.com/office/word/2018/wordml" xmlns:w16du="http://schemas.microsoft.com/office/word/2023/wordml/word16du" xmlns:w16sdtdh="http://schemas.microsoft.com/office/word/2020/wordml/sdtdatahash" xmlns:w16sdtfl="http://schemas.microsoft.com/office/word/2024/wordml/sdtformatlock" xmlns:w16se="http://schemas.microsoft.com/office/word/2015/wordml/symex" xmlns:wpg="http://schemas.microsoft.com/office/word/2010/wordprocessingGroup" xmlns:wpi="http://schemas.microsoft.com/office/word/2010/wordprocessingInk" xmlns:wne="http://schemas.microsoft.com/office/word/2006/wordml" xmlns:wps="http://schemas.microsoft.com/office/word/2010/wordprocessingShape" mc:Ignorable="w14 w15 w16se w16cid w16 w16cex w16sdtdh w16sdtfl w16du wp14">
   <w:p>
     <w:r>
       <w:rPr>
@@ -362,7 +607,7 @@
 </file>
 
 <file path=word/header2.xml><?xml version="1.0" encoding="utf-8"?>
-<w:hdr xmlns:wpc="http://schemas.microsoft.com/office/word/2010/wordprocessingCanvas" xmlns:cx="http://schemas.microsoft.com/office/drawing/2014/chartex" xmlns:cx1="http://schemas.microsoft.com/office/drawing/2015/9/8/chartex" xmlns:cx2="http://schemas.microsoft.com/office/drawing/2015/10/21/chartex" xmlns:cx3="http://schemas.microsoft.com/office/drawing/2016/5/9/chartex" xmlns:cx4="http://schemas.microsoft.com/office/drawing/2016/5/10/chartex" xmlns:cx5="http://schemas.microsoft.com/office/drawing/2016/5/11/chartex" xmlns:cx6="http://schemas.microsoft.com/office/drawing/2016/5/12/chartex" xmlns:cx7="http://schemas.microsoft.com/office/drawing/2016/5/13/chartex" xmlns:cx8="http://schemas.microsoft.com/office/drawing/2016/5/14/chartex" xmlns:mc="http://schemas.openxmlformats.org/markup-compatibility/2006" xmlns:aink="http://schemas.microsoft.com/office/drawing/2016/ink" xmlns:am3d="http://schemas.microsoft.com/office/drawing/2017/model3d" xmlns:o="urn:schemas-microsoft-com:office:office" xmlns:r="http://schemas.openxmlformats.org/officeDocument/2006/relationships" xmlns:m="http://schemas.openxmlformats.org/officeDocument/2006/math" xmlns:v="urn:schemas-microsoft-com:vml" xmlns:wp14="http://schemas.microsoft.com/office/word/2010/wordprocessingDrawing" xmlns:wp="http://schemas.openxmlformats.org/drawingml/2006/wordprocessingDrawing" xmlns:w10="urn:schemas-microsoft-com:office:word" xmlns:w="http://schemas.openxmlformats.org/wordprocessingml/2006/main" xmlns:w14="http://schemas.microsoft.com/office/word/2010/wordml" xmlns:w15="http://schemas.microsoft.com/office/word/2012/wordml" xmlns:w16cex="http://schemas.microsoft.com/office/word/2018/wordml/cex" xmlns:w16cid="http://schemas.microsoft.com/office/word/2016/wordml/cid" xmlns:w16="http://schemas.microsoft.com/office/word/2018/wordml" xmlns:w16sdtdh="http://schemas.microsoft.com/office/word/2020/wordml/sdtdatahash" xmlns:w16se="http://schemas.microsoft.com/office/word/2015/wordml/symex" xmlns:wpg="http://schemas.microsoft.com/office/word/2010/wordprocessingGroup" xmlns:wpi="http://schemas.microsoft.com/office/word/2010/wordprocessingInk" xmlns:wne="http://schemas.microsoft.com/office/word/2006/wordml" xmlns:wps="http://schemas.microsoft.com/office/word/2010/wordprocessingShape" mc:Ignorable="w14 w15 w16se w16cid w16 w16cex w16sdtdh wp14">
+<w:hdr xmlns:wpc="http://schemas.microsoft.com/office/word/2010/wordprocessingCanvas" xmlns:cx="http://schemas.microsoft.com/office/drawing/2014/chartex" xmlns:cx1="http://schemas.microsoft.com/office/drawing/2015/9/8/chartex" xmlns:cx2="http://schemas.microsoft.com/office/drawing/2015/10/21/chartex" xmlns:cx3="http://schemas.microsoft.com/office/drawing/2016/5/9/chartex" xmlns:cx4="http://schemas.microsoft.com/office/drawing/2016/5/10/chartex" xmlns:cx5="http://schemas.microsoft.com/office/drawing/2016/5/11/chartex" xmlns:cx6="http://schemas.microsoft.com/office/drawing/2016/5/12/chartex" xmlns:cx7="http://schemas.microsoft.com/office/drawing/2016/5/13/chartex" xmlns:cx8="http://schemas.microsoft.com/office/drawing/2016/5/14/chartex" xmlns:mc="http://schemas.openxmlformats.org/markup-compatibility/2006" xmlns:aink="http://schemas.microsoft.com/office/drawing/2016/ink" xmlns:am3d="http://schemas.microsoft.com/office/drawing/2017/model3d" xmlns:o="urn:schemas-microsoft-com:office:office" xmlns:oel="http://schemas.microsoft.com/office/2019/extlst" xmlns:r="http://schemas.openxmlformats.org/officeDocument/2006/relationships" xmlns:m="http://schemas.openxmlformats.org/officeDocument/2006/math" xmlns:v="urn:schemas-microsoft-com:vml" xmlns:wp14="http://schemas.microsoft.com/office/word/2010/wordprocessingDrawing" xmlns:wp="http://schemas.openxmlformats.org/drawingml/2006/wordprocessingDrawing" xmlns:w10="urn:schemas-microsoft-com:office:word" xmlns:w="http://schemas.openxmlformats.org/wordprocessingml/2006/main" xmlns:w14="http://schemas.microsoft.com/office/word/2010/wordml" xmlns:w15="http://schemas.microsoft.com/office/word/2012/wordml" xmlns:w16cex="http://schemas.microsoft.com/office/word/2018/wordml/cex" xmlns:w16cid="http://schemas.microsoft.com/office/word/2016/wordml/cid" xmlns:w16="http://schemas.microsoft.com/office/word/2018/wordml" xmlns:w16du="http://schemas.microsoft.com/office/word/2023/wordml/word16du" xmlns:w16sdtdh="http://schemas.microsoft.com/office/word/2020/wordml/sdtdatahash" xmlns:w16sdtfl="http://schemas.microsoft.com/office/word/2024/wordml/sdtformatlock" xmlns:w16se="http://schemas.microsoft.com/office/word/2015/wordml/symex" xmlns:wpg="http://schemas.microsoft.com/office/word/2010/wordprocessingGroup" xmlns:wpi="http://schemas.microsoft.com/office/word/2010/wordprocessingInk" xmlns:wne="http://schemas.microsoft.com/office/word/2006/wordml" xmlns:wps="http://schemas.microsoft.com/office/word/2010/wordprocessingShape" mc:Ignorable="w14 w15 w16se w16cid w16 w16cex w16sdtdh w16sdtfl w16du wp14">
   <w:p>
     <w:r>
       <w:rPr>
@@ -462,7 +707,7 @@
 </file>
 
 <file path=word/numbering.xml><?xml version="1.0" encoding="utf-8"?>
-<w:numbering xmlns:wpc="http://schemas.microsoft.com/office/word/2010/wordprocessingCanvas" xmlns:cx="http://schemas.microsoft.com/office/drawing/2014/chartex" xmlns:cx1="http://schemas.microsoft.com/office/drawing/2015/9/8/chartex" xmlns:cx2="http://schemas.microsoft.com/office/drawing/2015/10/21/chartex" xmlns:cx3="http://schemas.microsoft.com/office/drawing/2016/5/9/chartex" xmlns:cx4="http://schemas.microsoft.com/office/drawing/2016/5/10/chartex" xmlns:cx5="http://schemas.microsoft.com/office/drawing/2016/5/11/chartex" xmlns:cx6="http://schemas.microsoft.com/office/drawing/2016/5/12/chartex" xmlns:cx7="http://schemas.microsoft.com/office/drawing/2016/5/13/chartex" xmlns:cx8="http://schemas.microsoft.com/office/drawing/2016/5/14/chartex" xmlns:mc="http://schemas.openxmlformats.org/markup-compatibility/2006" xmlns:aink="http://schemas.microsoft.com/office/drawing/2016/ink" xmlns:am3d="http://schemas.microsoft.com/office/drawing/2017/model3d" xmlns:o="urn:schemas-microsoft-com:office:office" xmlns:r="http://schemas.openxmlformats.org/officeDocument/2006/relationships" xmlns:m="http://schemas.openxmlformats.org/officeDocument/2006/math" xmlns:v="urn:schemas-microsoft-com:vml" xmlns:wp14="http://schemas.microsoft.com/office/word/2010/wordprocessingDrawing" xmlns:wp="http://schemas.openxmlformats.org/drawingml/2006/wordprocessingDrawing" xmlns:w10="urn:schemas-microsoft-com:office:word" xmlns:w="http://schemas.openxmlformats.org/wordprocessingml/2006/main" xmlns:w14="http://schemas.microsoft.com/office/word/2010/wordml" xmlns:w15="http://schemas.microsoft.com/office/word/2012/wordml" xmlns:w16cex="http://schemas.microsoft.com/office/word/2018/wordml/cex" xmlns:w16cid="http://schemas.microsoft.com/office/word/2016/wordml/cid" xmlns:w16="http://schemas.microsoft.com/office/word/2018/wordml" xmlns:w16sdtdh="http://schemas.microsoft.com/office/word/2020/wordml/sdtdatahash" xmlns:w16se="http://schemas.microsoft.com/office/word/2015/wordml/symex" xmlns:wpg="http://schemas.microsoft.com/office/word/2010/wordprocessingGroup" xmlns:wpi="http://schemas.microsoft.com/office/word/2010/wordprocessingInk" xmlns:wne="http://schemas.microsoft.com/office/word/2006/wordml" xmlns:wps="http://schemas.microsoft.com/office/word/2010/wordprocessingShape" mc:Ignorable="w14 w15 w16se w16cid w16 w16cex w16sdtdh wp14">
+<w:numbering xmlns:wpc="http://schemas.microsoft.com/office/word/2010/wordprocessingCanvas" xmlns:cx="http://schemas.microsoft.com/office/drawing/2014/chartex" xmlns:cx1="http://schemas.microsoft.com/office/drawing/2015/9/8/chartex" xmlns:cx2="http://schemas.microsoft.com/office/drawing/2015/10/21/chartex" xmlns:cx3="http://schemas.microsoft.com/office/drawing/2016/5/9/chartex" xmlns:cx4="http://schemas.microsoft.com/office/drawing/2016/5/10/chartex" xmlns:cx5="http://schemas.microsoft.com/office/drawing/2016/5/11/chartex" xmlns:cx6="http://schemas.microsoft.com/office/drawing/2016/5/12/chartex" xmlns:cx7="http://schemas.microsoft.com/office/drawing/2016/5/13/chartex" xmlns:cx8="http://schemas.microsoft.com/office/drawing/2016/5/14/chartex" xmlns:mc="http://schemas.openxmlformats.org/markup-compatibility/2006" xmlns:aink="http://schemas.microsoft.com/office/drawing/2016/ink" xmlns:am3d="http://schemas.microsoft.com/office/drawing/2017/model3d" xmlns:o="urn:schemas-microsoft-com:office:office" xmlns:oel="http://schemas.microsoft.com/office/2019/extlst" xmlns:r="http://schemas.openxmlformats.org/officeDocument/2006/relationships" xmlns:m="http://schemas.openxmlformats.org/officeDocument/2006/math" xmlns:v="urn:schemas-microsoft-com:vml" xmlns:wp14="http://schemas.microsoft.com/office/word/2010/wordprocessingDrawing" xmlns:wp="http://schemas.openxmlformats.org/drawingml/2006/wordprocessingDrawing" xmlns:w10="urn:schemas-microsoft-com:office:word" xmlns:w="http://schemas.openxmlformats.org/wordprocessingml/2006/main" xmlns:w14="http://schemas.microsoft.com/office/word/2010/wordml" xmlns:w15="http://schemas.microsoft.com/office/word/2012/wordml" xmlns:w16cex="http://schemas.microsoft.com/office/word/2018/wordml/cex" xmlns:w16cid="http://schemas.microsoft.com/office/word/2016/wordml/cid" xmlns:w16="http://schemas.microsoft.com/office/word/2018/wordml" xmlns:w16du="http://schemas.microsoft.com/office/word/2023/wordml/word16du" xmlns:w16sdtdh="http://schemas.microsoft.com/office/word/2020/wordml/sdtdatahash" xmlns:w16sdtfl="http://schemas.microsoft.com/office/word/2024/wordml/sdtformatlock" xmlns:w16se="http://schemas.microsoft.com/office/word/2015/wordml/symex" xmlns:wpg="http://schemas.microsoft.com/office/word/2010/wordprocessingGroup" xmlns:wpi="http://schemas.microsoft.com/office/word/2010/wordprocessingInk" xmlns:wne="http://schemas.microsoft.com/office/word/2006/wordml" xmlns:wps="http://schemas.microsoft.com/office/word/2010/wordprocessingShape" mc:Ignorable="w14 w15 w16se w16cid w16 w16cex w16sdtdh w16sdtfl w16du wp14">
   <w:abstractNum w:abstractNumId="0" w15:restartNumberingAfterBreak="0">
     <w:nsid w:val="49201510"/>
     <w:multiLevelType w:val="hybridMultilevel"/>
@@ -552,14 +797,14 @@
       </w:pPr>
     </w:lvl>
   </w:abstractNum>
-  <w:num w:numId="1">
+  <w:num w:numId="1" w16cid:durableId="1822113127">
     <w:abstractNumId w:val="0"/>
   </w:num>
 </w:numbering>
 </file>
 
 <file path=word/styles.xml><?xml version="1.0" encoding="utf-8"?>
-<w:styles xmlns:mc="http://schemas.openxmlformats.org/markup-compatibility/2006" xmlns:r="http://schemas.openxmlformats.org/officeDocument/2006/relationships" xmlns:w="http://schemas.openxmlformats.org/wordprocessingml/2006/main" xmlns:w14="http://schemas.microsoft.com/office/word/2010/wordml" xmlns:w15="http://schemas.microsoft.com/office/word/2012/wordml" xmlns:w16cex="http://schemas.microsoft.com/office/word/2018/wordml/cex" xmlns:w16cid="http://schemas.microsoft.com/office/word/2016/wordml/cid" xmlns:w16="http://schemas.microsoft.com/office/word/2018/wordml" xmlns:w16sdtdh="http://schemas.microsoft.com/office/word/2020/wordml/sdtdatahash" xmlns:w16se="http://schemas.microsoft.com/office/word/2015/wordml/symex" mc:Ignorable="w14 w15 w16se w16cid w16 w16cex w16sdtdh">
+<w:styles xmlns:mc="http://schemas.openxmlformats.org/markup-compatibility/2006" xmlns:r="http://schemas.openxmlformats.org/officeDocument/2006/relationships" xmlns:w="http://schemas.openxmlformats.org/wordprocessingml/2006/main" xmlns:w14="http://schemas.microsoft.com/office/word/2010/wordml" xmlns:w15="http://schemas.microsoft.com/office/word/2012/wordml" xmlns:w16cex="http://schemas.microsoft.com/office/word/2018/wordml/cex" xmlns:w16cid="http://schemas.microsoft.com/office/word/2016/wordml/cid" xmlns:w16="http://schemas.microsoft.com/office/word/2018/wordml" xmlns:w16du="http://schemas.microsoft.com/office/word/2023/wordml/word16du" xmlns:w16sdtdh="http://schemas.microsoft.com/office/word/2020/wordml/sdtdatahash" xmlns:w16sdtfl="http://schemas.microsoft.com/office/word/2024/wordml/sdtformatlock" xmlns:w16se="http://schemas.microsoft.com/office/word/2015/wordml/symex" mc:Ignorable="w14 w15 w16se w16cid w16 w16cex w16sdtdh w16sdtfl w16du">
   <w:docDefaults>
     <w:rPrDefault>
       <w:rPr>
